--- a/01a3n1.flujo biometria.docx
+++ b/01a3n1.flujo biometria.docx
@@ -2,13 +2,13 @@
 <file path=word/document.xml><?xml version="1.0" encoding="utf-8"?>
 <w:document xmlns:w="http://schemas.openxmlformats.org/wordprocessingml/2006/main" xmlns:m="http://schemas.openxmlformats.org/officeDocument/2006/math" xmlns:r="http://schemas.openxmlformats.org/officeDocument/2006/relationships" xmlns:o="urn:schemas-microsoft-com:office:office" xmlns:v="urn:schemas-microsoft-com:vml" xmlns:w10="urn:schemas-microsoft-com:office:word" xmlns:a="http://schemas.openxmlformats.org/drawingml/2006/main" xmlns:pic="http://schemas.openxmlformats.org/drawingml/2006/picture" xmlns:wp="http://schemas.openxmlformats.org/drawingml/2006/wordprocessingDrawing">
   <w:body>
-    <w:bookmarkStart w:id="31" w:name="ccf"/>
+    <w:bookmarkStart w:id="32" w:name="flujo-crítico-trabajo-01.-biometría-fna"/>
     <w:p>
       <w:pPr>
         <w:pStyle w:val="Ttulo2"/>
       </w:pPr>
       <w:r>
-        <w:t xml:space="preserve">CCF</w:t>
+        <w:t xml:space="preserve">Flujo Crítico Trabajo: 01. Biometría FNA</w:t>
       </w:r>
     </w:p>
     <w:p>
@@ -16,11 +16,7 @@
         <w:pStyle w:val="FirstParagraph"/>
       </w:pPr>
       <w:r>
-        <w:rPr>
-          <w:iCs/>
-          <w:i/>
-        </w:rPr>
-        <w:t xml:space="preserve">Guía: mantener el nivel de detalle sencillo, los menos cantidad de pasos; incluya únicamente lo que permita entender el flujo en una sola página de lectura.</w:t>
+        <w:t xml:space="preserve">Aprobación de cesantías FNA.</w:t>
       </w:r>
     </w:p>
     <w:p>
@@ -116,6 +112,11 @@
         </w:tc>
       </w:tr>
     </w:tbl>
+    <w:p>
+      <w:pPr>
+        <w:pStyle w:val="Textoindependiente"/>
+      </w:pPr>
+    </w:p>
     <w:bookmarkStart w:id="20" w:name="atención"/>
     <w:p>
       <w:pPr>
@@ -132,21 +133,27 @@
       <w:r>
         <w:t xml:space="preserve">El consumidor financiero del FNA, se acerca a los puntos de atención para retiro de cesantias y/o AVC dentro del proceso se le capturan las huellas por dónde llega o inicia el flujo.</w:t>
       </w:r>
-      <w:r>
-        <w:t xml:space="preserve"> </w:t>
-      </w:r>
-      <w:r>
-        <w:t xml:space="preserve">### Petición</w:t>
-      </w:r>
-      <w:r>
-        <w:t xml:space="preserve"> </w:t>
-      </w:r>
+    </w:p>
+    <w:bookmarkEnd w:id="20"/>
+    <w:bookmarkStart w:id="21" w:name="petición"/>
+    <w:p>
+      <w:pPr>
+        <w:pStyle w:val="Ttulo3"/>
+      </w:pPr>
+      <w:r>
+        <w:t xml:space="preserve">Petición</w:t>
+      </w:r>
+    </w:p>
+    <w:p>
+      <w:pPr>
+        <w:pStyle w:val="FirstParagraph"/>
+      </w:pPr>
       <w:r>
         <w:t xml:space="preserve">_Guía: Los registros de biometria son entregados por el operador biometrico a traves de correo electronico al usuario lider del area</w:t>
       </w:r>
     </w:p>
-    <w:bookmarkEnd w:id="20"/>
-    <w:bookmarkStart w:id="21" w:name="arquitectura"/>
+    <w:bookmarkEnd w:id="21"/>
+    <w:bookmarkStart w:id="22" w:name="arquitectura"/>
     <w:p>
       <w:pPr>
         <w:pStyle w:val="Ttulo3"/>
@@ -220,49 +227,17 @@
         <w:pStyle w:val="FirstParagraph"/>
       </w:pPr>
       <w:r>
-        <w:t xml:space="preserve">excepcion de los casos de uso</w:t>
+        <w:t xml:space="preserve">Notas: excepcion de los casos de uso, exhaustividad de las pruebas, la confiabilidad de las pruebas, Malla de calidad de las pruebas, fortalecimiento de diseño, categoria: Alta</w:t>
       </w:r>
       <w:r>
         <w:t xml:space="preserve"> </w:t>
       </w:r>
       <w:r>
-        <w:t xml:space="preserve">exhaustividad de las pruebas</w:t>
-      </w:r>
-      <w:r>
-        <w:br/>
-      </w:r>
-      <w:r>
-        <w:t xml:space="preserve">la confiabilidad de las pruebas</w:t>
-      </w:r>
-      <w:r>
-        <w:t xml:space="preserve"> </w:t>
-      </w:r>
-      <w:r>
-        <w:t xml:space="preserve">Malla de calidad de las pruebas</w:t>
-      </w:r>
-    </w:p>
-    <w:p>
-      <w:pPr>
-        <w:pStyle w:val="Textoindependiente"/>
-      </w:pPr>
-      <w:r>
-        <w:t xml:space="preserve">fortalecimiento de diseño</w:t>
-      </w:r>
-      <w:r>
-        <w:t xml:space="preserve"> </w:t>
-      </w:r>
-      <w:r>
-        <w:t xml:space="preserve">categoria: Alta</w:t>
-      </w:r>
-      <w:r>
-        <w:t xml:space="preserve"> </w:t>
-      </w:r>
-      <w:r>
-        <w:t xml:space="preserve">caso de uso: excepciones</w:t>
-      </w:r>
-    </w:p>
-    <w:bookmarkEnd w:id="21"/>
-    <w:bookmarkStart w:id="22" w:name="valor"/>
+        <w:t xml:space="preserve">caso de uso: excepciones.</w:t>
+      </w:r>
+    </w:p>
+    <w:bookmarkEnd w:id="22"/>
+    <w:bookmarkStart w:id="23" w:name="valor"/>
     <w:p>
       <w:pPr>
         <w:pStyle w:val="Ttulo3"/>
@@ -279,8 +254,8 @@
         <w:t xml:space="preserve">El valor es alto, debido a que afecta al Consumidor financiero en el retiro de las cesantias</w:t>
       </w:r>
     </w:p>
-    <w:bookmarkEnd w:id="22"/>
-    <w:bookmarkStart w:id="23" w:name="seguimiento"/>
+    <w:bookmarkEnd w:id="23"/>
+    <w:bookmarkStart w:id="24" w:name="seguimiento"/>
     <w:p>
       <w:pPr>
         <w:pStyle w:val="Ttulo3"/>
@@ -297,8 +272,8 @@
         <w:t xml:space="preserve">El seguimiento se realiza diariamente con la conciliacion aplicada por el area usuaria</w:t>
       </w:r>
     </w:p>
-    <w:bookmarkEnd w:id="23"/>
-    <w:bookmarkStart w:id="24" w:name="entrega"/>
+    <w:bookmarkEnd w:id="24"/>
+    <w:bookmarkStart w:id="25" w:name="entrega"/>
     <w:p>
       <w:pPr>
         <w:pStyle w:val="Ttulo3"/>
@@ -315,8 +290,8 @@
         <w:t xml:space="preserve">el resultado del trabajo será, la implementacion de herramientas de gobierno que permitan el fortalecimiento en el diseño para la aplicacion</w:t>
       </w:r>
     </w:p>
-    <w:bookmarkEnd w:id="24"/>
-    <w:bookmarkStart w:id="25" w:name="repetición"/>
+    <w:bookmarkEnd w:id="25"/>
+    <w:bookmarkStart w:id="26" w:name="repetición"/>
     <w:p>
       <w:pPr>
         <w:pStyle w:val="Ttulo3"/>
@@ -337,8 +312,8 @@
         <w:t xml:space="preserve">Guía: Implementar un buen diseño en la aplicacion y malla de calidad en la pruebas</w:t>
       </w:r>
     </w:p>
-    <w:bookmarkEnd w:id="25"/>
-    <w:bookmarkStart w:id="30" w:name="anexo.-diagrama-del-flujo"/>
+    <w:bookmarkEnd w:id="26"/>
+    <w:bookmarkStart w:id="31" w:name="anexo.-diagrama-del-flujo"/>
     <w:p>
       <w:pPr>
         <w:pStyle w:val="Ttulo3"/>
@@ -356,18 +331,18 @@
           <wp:inline>
             <wp:extent cx="5600700" cy="2725436"/>
             <wp:effectExtent b="0" l="0" r="0" t="0"/>
-            <wp:docPr descr="" title="" id="27" name="Picture"/>
+            <wp:docPr descr="" title="" id="28" name="Picture"/>
             <a:graphic>
               <a:graphicData uri="http://schemas.openxmlformats.org/drawingml/2006/picture">
                 <pic:pic>
                   <pic:nvPicPr>
-                    <pic:cNvPr descr="images/flujoBiometriafna.jpg" id="28" name="Picture"/>
+                    <pic:cNvPr descr="images/flujoBiometriafna.jpg" id="29" name="Picture"/>
                     <pic:cNvPicPr>
                       <a:picLocks noChangeArrowheads="1" noChangeAspect="1"/>
                     </pic:cNvPicPr>
                   </pic:nvPicPr>
                   <pic:blipFill>
-                    <a:blip r:embed="rId26"/>
+                    <a:blip r:embed="rId27"/>
                     <a:stretch>
                       <a:fillRect/>
                     </a:stretch>
@@ -398,7 +373,7 @@
       <w:pPr>
         <w:pStyle w:val="FirstParagraph"/>
       </w:pPr>
-      <w:hyperlink r:id="rId29">
+      <w:hyperlink r:id="rId30">
         <w:r>
           <w:rPr>
             <w:rStyle w:val="Hipervnculo"/>
@@ -430,8 +405,8 @@
         <w:pStyle w:val="Textoindependiente"/>
       </w:pPr>
     </w:p>
-    <w:bookmarkEnd w:id="30"/>
     <w:bookmarkEnd w:id="31"/>
+    <w:bookmarkEnd w:id="32"/>
     <w:sectPr>
       <w:headerReference r:id="rId9" w:type="default"/>
       <w:footerReference r:id="rId10" w:type="default"/>

--- a/01a3n1.flujo biometria.docx
+++ b/01a3n1.flujo biometria.docx
@@ -2,13 +2,13 @@
 <file path=word/document.xml><?xml version="1.0" encoding="utf-8"?>
 <w:document xmlns:w="http://schemas.openxmlformats.org/wordprocessingml/2006/main" xmlns:m="http://schemas.openxmlformats.org/officeDocument/2006/math" xmlns:r="http://schemas.openxmlformats.org/officeDocument/2006/relationships" xmlns:o="urn:schemas-microsoft-com:office:office" xmlns:v="urn:schemas-microsoft-com:vml" xmlns:w10="urn:schemas-microsoft-com:office:word" xmlns:a="http://schemas.openxmlformats.org/drawingml/2006/main" xmlns:pic="http://schemas.openxmlformats.org/drawingml/2006/picture" xmlns:wp="http://schemas.openxmlformats.org/drawingml/2006/wordprocessingDrawing">
   <w:body>
-    <w:bookmarkStart w:id="32" w:name="flujo-crítico-trabajo-01.-biometría-fna"/>
+    <w:bookmarkStart w:id="32" w:name="X4df3d730fb24baf3daa09e953c9b0236586da5d"/>
     <w:p>
       <w:pPr>
         <w:pStyle w:val="Ttulo2"/>
       </w:pPr>
       <w:r>
-        <w:t xml:space="preserve">Flujo Crítico Trabajo: 01. Biometría FNA</w:t>
+        <w:t xml:space="preserve">CCF. Flujo Crítico Trabajo: 01. Biometría FNA</w:t>
       </w:r>
     </w:p>
     <w:p>
@@ -251,7 +251,7 @@
         <w:pStyle w:val="FirstParagraph"/>
       </w:pPr>
       <w:r>
-        <w:t xml:space="preserve">El valor es alto, debido a que afecta al Consumidor financiero en el retiro de las cesantias</w:t>
+        <w:t xml:space="preserve">El valor es alto, debido a que afecta al consumidor financiero en el retiro de las cesantias</w:t>
       </w:r>
     </w:p>
     <w:bookmarkEnd w:id="23"/>
@@ -269,7 +269,7 @@
         <w:pStyle w:val="FirstParagraph"/>
       </w:pPr>
       <w:r>
-        <w:t xml:space="preserve">El seguimiento se realiza diariamente con la conciliacion aplicada por el area usuaria</w:t>
+        <w:t xml:space="preserve">El seguimiento se realiza diariamente con la conciliación aplicada por el área usuaria.</w:t>
       </w:r>
     </w:p>
     <w:bookmarkEnd w:id="24"/>
@@ -287,7 +287,7 @@
         <w:pStyle w:val="FirstParagraph"/>
       </w:pPr>
       <w:r>
-        <w:t xml:space="preserve">el resultado del trabajo será, la implementacion de herramientas de gobierno que permitan el fortalecimiento en el diseño para la aplicacion</w:t>
+        <w:t xml:space="preserve">El resultado del trabajo es la implementacion de herramientas de gobierno que permitan el fortalecimiento en el diseño para la aplicacion</w:t>
       </w:r>
     </w:p>
     <w:bookmarkEnd w:id="25"/>
@@ -305,11 +305,7 @@
         <w:pStyle w:val="FirstParagraph"/>
       </w:pPr>
       <w:r>
-        <w:rPr>
-          <w:iCs/>
-          <w:i/>
-        </w:rPr>
-        <w:t xml:space="preserve">Guía: Implementar un buen diseño en la aplicacion y malla de calidad en la pruebas</w:t>
+        <w:t xml:space="preserve">Implementar un buen diseño en la aplicacion y malla de calidad en la pruebas.</w:t>
       </w:r>
     </w:p>
     <w:bookmarkEnd w:id="26"/>
@@ -385,7 +381,7 @@
         <w:t xml:space="preserve"> </w:t>
       </w:r>
       <w:r>
-        <w:t xml:space="preserve">Flujo de trabajo crítico para el análisis de las fortalezas, debilidades, y otras consideraciones de gobierno SOA del FNA.</w:t>
+        <w:t xml:space="preserve">Flujo de trabajo crítico, aprobación de censatía con biometría FNA, para el análisis de las fortalezas, debilidades, y otras consideraciones de gobierno SOA del FNA.</w:t>
       </w:r>
     </w:p>
     <w:p>

--- a/01a3n1.flujo biometria.docx
+++ b/01a3n1.flujo biometria.docx
@@ -80,7 +80,7 @@
               <w:jc w:val="left"/>
             </w:pPr>
             <w:r>
-              <w:t xml:space="preserve">_Guía: Fondo Nacional del Ahorro</w:t>
+              <w:t xml:space="preserve">Fondo Nacional del Ahorro</w:t>
             </w:r>
           </w:p>
         </w:tc>
@@ -106,7 +106,7 @@
               <w:jc w:val="left"/>
             </w:pPr>
             <w:r>
-              <w:t xml:space="preserve">_Guía: Biometria</w:t>
+              <w:t xml:space="preserve">Biometria</w:t>
             </w:r>
           </w:p>
         </w:tc>
@@ -149,7 +149,7 @@
         <w:pStyle w:val="FirstParagraph"/>
       </w:pPr>
       <w:r>
-        <w:t xml:space="preserve">_Guía: Los registros de biometria son entregados por el operador biometrico a traves de correo electronico al usuario lider del area</w:t>
+        <w:t xml:space="preserve">Los registros de biometria son entregados por el operador biometrico a traves de correo electronico al usuario lider del area</w:t>
       </w:r>
     </w:p>
     <w:bookmarkEnd w:id="21"/>

--- a/01a3n1.flujo biometria.docx
+++ b/01a3n1.flujo biometria.docx
@@ -171,7 +171,7 @@
         <w:pStyle w:val="Compact"/>
       </w:pPr>
       <w:r>
-        <w:t xml:space="preserve">paso 1 cobis envia un ID al operador biometrico</w:t>
+        <w:t xml:space="preserve">cobis envia un ID al operador biometrico</w:t>
       </w:r>
     </w:p>
     <w:p>
@@ -183,7 +183,7 @@
         <w:pStyle w:val="Compact"/>
       </w:pPr>
       <w:r>
-        <w:t xml:space="preserve">paso 2 el operador biometrico responde el ID</w:t>
+        <w:t xml:space="preserve">el operador biometrico responde el ID</w:t>
       </w:r>
     </w:p>
     <w:p>
@@ -195,7 +195,7 @@
         <w:pStyle w:val="Compact"/>
       </w:pPr>
       <w:r>
-        <w:t xml:space="preserve">paso 3 El operador levanta el servicio</w:t>
+        <w:t xml:space="preserve">El operador levanta el servicio</w:t>
       </w:r>
     </w:p>
     <w:p>
@@ -207,19 +207,7 @@
         <w:pStyle w:val="Compact"/>
       </w:pPr>
       <w:r>
-        <w:t xml:space="preserve">paso 4 El aplicativo core envía la petición de biometria</w:t>
-      </w:r>
-    </w:p>
-    <w:p>
-      <w:pPr>
-        <w:numPr>
-          <w:ilvl w:val="0"/>
-          <w:numId w:val="1001"/>
-        </w:numPr>
-        <w:pStyle w:val="Compact"/>
-      </w:pPr>
-      <w:r>
-        <w:t xml:space="preserve">el operador biometrico responde con un hit o no hit (hit que quiere decir que la persona es quien dice ser, no hit no es quien dice ser)</w:t>
+        <w:t xml:space="preserve">El aplicativo core envía la petición de biometria - el operador biometrico responde con un hit o no (hit: la persona es quien dice ser)</w:t>
       </w:r>
     </w:p>
     <w:p>
@@ -227,7 +215,14 @@
         <w:pStyle w:val="FirstParagraph"/>
       </w:pPr>
       <w:r>
-        <w:t xml:space="preserve">Notas: excepcion de los casos de uso, exhaustividad de las pruebas, la confiabilidad de las pruebas, Malla de calidad de las pruebas, fortalecimiento de diseño, categoria: Alta</w:t>
+        <w:rPr>
+          <w:bCs/>
+          <w:b/>
+        </w:rPr>
+        <w:t xml:space="preserve">Notas</w:t>
+      </w:r>
+      <w:r>
+        <w:t xml:space="preserve">: excepcion de los casos de uso, exhaustividad de las pruebas, la confiabilidad de las pruebas, Malla de calidad de las pruebas, fortalecimiento de diseño, categoria: Alta</w:t>
       </w:r>
       <w:r>
         <w:t xml:space="preserve"> </w:t>
@@ -1083,76 +1078,85 @@
       </w:pPr>
     </w:lvl>
   </w:abstractNum>
-  <w:abstractNum w:abstractNumId="991">
-    <w:nsid w:val="A991"/>
+  <w:abstractNum w:abstractNumId="99411">
+    <w:nsid w:val="A99411"/>
     <w:multiLevelType w:val="multilevel"/>
     <w:lvl w:ilvl="0">
-      <w:numFmt w:val="bullet"/>
-      <w:lvlText w:val="•"/>
+      <w:start w:val="1"/>
+      <w:numFmt w:val="decimal"/>
+      <w:lvlText w:val="%1."/>
       <w:lvlJc w:val="left"/>
       <w:pPr>
         <w:ind w:left="720" w:hanging="480"/>
       </w:pPr>
     </w:lvl>
     <w:lvl w:ilvl="1">
-      <w:numFmt w:val="bullet"/>
-      <w:lvlText w:val="–"/>
+      <w:start w:val="1"/>
+      <w:numFmt w:val="decimal"/>
+      <w:lvlText w:val="%2."/>
       <w:lvlJc w:val="left"/>
       <w:pPr>
         <w:ind w:left="1440" w:hanging="480"/>
       </w:pPr>
     </w:lvl>
     <w:lvl w:ilvl="2">
-      <w:numFmt w:val="bullet"/>
-      <w:lvlText w:val="•"/>
+      <w:start w:val="1"/>
+      <w:numFmt w:val="decimal"/>
+      <w:lvlText w:val="%3."/>
       <w:lvlJc w:val="left"/>
       <w:pPr>
         <w:ind w:left="2160" w:hanging="480"/>
       </w:pPr>
     </w:lvl>
     <w:lvl w:ilvl="3">
-      <w:numFmt w:val="bullet"/>
-      <w:lvlText w:val="–"/>
+      <w:start w:val="1"/>
+      <w:numFmt w:val="decimal"/>
+      <w:lvlText w:val="%4."/>
       <w:lvlJc w:val="left"/>
       <w:pPr>
         <w:ind w:left="2880" w:hanging="480"/>
       </w:pPr>
     </w:lvl>
     <w:lvl w:ilvl="4">
-      <w:numFmt w:val="bullet"/>
-      <w:lvlText w:val="•"/>
+      <w:start w:val="1"/>
+      <w:numFmt w:val="decimal"/>
+      <w:lvlText w:val="%5."/>
       <w:lvlJc w:val="left"/>
       <w:pPr>
         <w:ind w:left="3600" w:hanging="480"/>
       </w:pPr>
     </w:lvl>
     <w:lvl w:ilvl="5">
-      <w:numFmt w:val="bullet"/>
-      <w:lvlText w:val="–"/>
+      <w:start w:val="1"/>
+      <w:numFmt w:val="decimal"/>
+      <w:lvlText w:val="%6."/>
       <w:lvlJc w:val="left"/>
       <w:pPr>
         <w:ind w:left="4320" w:hanging="480"/>
       </w:pPr>
     </w:lvl>
     <w:lvl w:ilvl="6">
-      <w:numFmt w:val="bullet"/>
-      <w:lvlText w:val="•"/>
+      <w:start w:val="1"/>
+      <w:numFmt w:val="decimal"/>
+      <w:lvlText w:val="%7."/>
       <w:lvlJc w:val="left"/>
       <w:pPr>
         <w:ind w:left="5040" w:hanging="480"/>
       </w:pPr>
     </w:lvl>
     <w:lvl w:ilvl="7">
-      <w:numFmt w:val="bullet"/>
-      <w:lvlText w:val="–"/>
+      <w:start w:val="1"/>
+      <w:numFmt w:val="decimal"/>
+      <w:lvlText w:val="%8."/>
       <w:lvlJc w:val="left"/>
       <w:pPr>
         <w:ind w:left="5760" w:hanging="480"/>
       </w:pPr>
     </w:lvl>
     <w:lvl w:ilvl="8">
-      <w:numFmt w:val="bullet"/>
-      <w:lvlText w:val="•"/>
+      <w:start w:val="1"/>
+      <w:numFmt w:val="decimal"/>
+      <w:lvlText w:val="%9."/>
       <w:lvlJc w:val="left"/>
       <w:pPr>
         <w:ind w:left="6480" w:hanging="480"/>
@@ -1163,7 +1167,34 @@
     <w:abstractNumId w:val="990"/>
   </w:num>
   <w:num w:numId="1001">
-    <w:abstractNumId w:val="991"/>
+    <w:abstractNumId w:val="99411"/>
+    <w:lvlOverride w:ilvl="0">
+      <w:startOverride w:val="1"/>
+    </w:lvlOverride>
+    <w:lvlOverride w:ilvl="1">
+      <w:startOverride w:val="1"/>
+    </w:lvlOverride>
+    <w:lvlOverride w:ilvl="2">
+      <w:startOverride w:val="1"/>
+    </w:lvlOverride>
+    <w:lvlOverride w:ilvl="3">
+      <w:startOverride w:val="1"/>
+    </w:lvlOverride>
+    <w:lvlOverride w:ilvl="4">
+      <w:startOverride w:val="1"/>
+    </w:lvlOverride>
+    <w:lvlOverride w:ilvl="5">
+      <w:startOverride w:val="1"/>
+    </w:lvlOverride>
+    <w:lvlOverride w:ilvl="6">
+      <w:startOverride w:val="1"/>
+    </w:lvlOverride>
+    <w:lvlOverride w:ilvl="7">
+      <w:startOverride w:val="1"/>
+    </w:lvlOverride>
+    <w:lvlOverride w:ilvl="8">
+      <w:startOverride w:val="1"/>
+    </w:lvlOverride>
   </w:num>
 </w:numbering>
 </file>

--- a/01a3n1.flujo biometria.docx
+++ b/01a3n1.flujo biometria.docx
@@ -80,7 +80,7 @@
               <w:jc w:val="left"/>
             </w:pPr>
             <w:r>
-              <w:t xml:space="preserve">Fondo Nacional del Ahorro</w:t>
+              <w:t xml:space="preserve">Vicepresidencia de Operaciones</w:t>
             </w:r>
           </w:p>
         </w:tc>

--- a/01a3n1.flujo biometria.docx
+++ b/01a3n1.flujo biometria.docx
@@ -2,6 +2,26 @@
 <file path=word/document.xml><?xml version="1.0" encoding="utf-8"?>
 <w:document xmlns:w="http://schemas.openxmlformats.org/wordprocessingml/2006/main" xmlns:m="http://schemas.openxmlformats.org/officeDocument/2006/math" xmlns:r="http://schemas.openxmlformats.org/officeDocument/2006/relationships" xmlns:o="urn:schemas-microsoft-com:office:office" xmlns:v="urn:schemas-microsoft-com:vml" xmlns:w10="urn:schemas-microsoft-com:office:word" xmlns:a="http://schemas.openxmlformats.org/drawingml/2006/main" xmlns:pic="http://schemas.openxmlformats.org/drawingml/2006/picture" xmlns:wp="http://schemas.openxmlformats.org/drawingml/2006/wordprocessingDrawing">
   <w:body>
+    <w:p>
+      <w:pPr>
+        <w:pStyle w:val="Ttulo"/>
+      </w:pPr>
+      <w:r>
+        <w:t xml:space="preserve">Vista</w:t>
+      </w:r>
+      <w:r>
+        <w:t xml:space="preserve"> </w:t>
+      </w:r>
+      <w:r>
+        <w:t xml:space="preserve">de</w:t>
+      </w:r>
+      <w:r>
+        <w:t xml:space="preserve"> </w:t>
+      </w:r>
+      <w:r>
+        <w:t xml:space="preserve">Contexto</w:t>
+      </w:r>
+    </w:p>
     <w:bookmarkStart w:id="32" w:name="X4df3d730fb24baf3daa09e953c9b0236586da5d"/>
     <w:p>
       <w:pPr>

--- a/01a3n1.flujo biometria.docx
+++ b/01a3n1.flujo biometria.docx
@@ -191,7 +191,7 @@
         <w:pStyle w:val="Compact"/>
       </w:pPr>
       <w:r>
-        <w:t xml:space="preserve">cobis envia un ID al operador biometrico</w:t>
+        <w:t xml:space="preserve">COBIS envia un ID al operador biometrico</w:t>
       </w:r>
     </w:p>
     <w:p>
@@ -203,7 +203,7 @@
         <w:pStyle w:val="Compact"/>
       </w:pPr>
       <w:r>
-        <w:t xml:space="preserve">el operador biometrico responde el ID</w:t>
+        <w:t xml:space="preserve">El operador biometrico responde el ID</w:t>
       </w:r>
     </w:p>
     <w:p>
@@ -227,7 +227,19 @@
         <w:pStyle w:val="Compact"/>
       </w:pPr>
       <w:r>
-        <w:t xml:space="preserve">El aplicativo core envía la petición de biometria - el operador biometrico responde con un hit o no (hit: la persona es quien dice ser)</w:t>
+        <w:t xml:space="preserve">COBIS envía la petición de biometria</w:t>
+      </w:r>
+    </w:p>
+    <w:p>
+      <w:pPr>
+        <w:numPr>
+          <w:ilvl w:val="0"/>
+          <w:numId w:val="1001"/>
+        </w:numPr>
+        <w:pStyle w:val="Compact"/>
+      </w:pPr>
+      <w:r>
+        <w:t xml:space="preserve">El operador biometrico responde con un hit o no (hit: la persona es quien dice ser)</w:t>
       </w:r>
     </w:p>
     <w:p>

--- a/01a3n1.flujo biometria.docx
+++ b/01a3n1.flujo biometria.docx
@@ -254,13 +254,7 @@
         <w:t xml:space="preserve">Notas</w:t>
       </w:r>
       <w:r>
-        <w:t xml:space="preserve">: excepcion de los casos de uso, exhaustividad de las pruebas, la confiabilidad de las pruebas, Malla de calidad de las pruebas, fortalecimiento de diseño, categoria: Alta</w:t>
-      </w:r>
-      <w:r>
-        <w:t xml:space="preserve"> </w:t>
-      </w:r>
-      <w:r>
-        <w:t xml:space="preserve">caso de uso: excepciones.</w:t>
+        <w:t xml:space="preserve">: CU, escenarios y excepciones, Sistemas distribuidos y QA, Fortalecimiento de ambientes QA, Categorización complejidad, Correspondencia complejidad - diseño.</w:t>
       </w:r>
     </w:p>
     <w:bookmarkEnd w:id="22"/>
